--- a/ExamNETIntermediate/Exam WinForms.docx
+++ b/ExamNETIntermediate/Exam WinForms.docx
@@ -9,11 +9,19 @@
           <w:sz w:val="72"/>
         </w:rPr>
       </w:pPr>
+      <w:proofErr w:type="spellStart"/>
       <w:r>
         <w:rPr>
           <w:sz w:val="72"/>
         </w:rPr>
-        <w:t xml:space="preserve">Accelist 3+1 Training </w:t>
+        <w:t>Accelist</w:t>
+      </w:r>
+      <w:proofErr w:type="spellEnd"/>
+      <w:r>
+        <w:rPr>
+          <w:sz w:val="72"/>
+        </w:rPr>
+        <w:t xml:space="preserve"> 3+1 Training </w:t>
       </w:r>
       <w:r>
         <w:rPr>
@@ -126,8 +134,13 @@
           <w:numId w:val="1"/>
         </w:numPr>
       </w:pPr>
-      <w:r>
-        <w:t>PascalCase on class names and class members (fields, properties, methods, etc.) names.</w:t>
+      <w:proofErr w:type="spellStart"/>
+      <w:r>
+        <w:t>PascalCase</w:t>
+      </w:r>
+      <w:proofErr w:type="spellEnd"/>
+      <w:r>
+        <w:t xml:space="preserve"> on class names and class members (fields, properties, methods, etc.) names.</w:t>
       </w:r>
     </w:p>
     <w:p>
@@ -160,31 +173,58 @@
         <w:t>await</w:t>
       </w:r>
       <w:r>
-        <w:t xml:space="preserve">-ing an asynchronous method, which includes blocking it using: </w:t>
+        <w:t>-</w:t>
+      </w:r>
+      <w:proofErr w:type="spellStart"/>
+      <w:r>
+        <w:t>ing</w:t>
+      </w:r>
+      <w:proofErr w:type="spellEnd"/>
+      <w:r>
+        <w:t xml:space="preserve"> an asynchronous method, which includes blocking it using</w:t>
+      </w:r>
+      <w:proofErr w:type="gramStart"/>
+      <w:r>
+        <w:t xml:space="preserve">: </w:t>
       </w:r>
       <w:r>
         <w:rPr>
           <w:b/>
         </w:rPr>
-        <w:t>.Result, .Wait()</w:t>
-      </w:r>
-    </w:p>
-    <w:p>
-      <w:pPr>
-        <w:pStyle w:val="ListParagraph"/>
-        <w:numPr>
-          <w:ilvl w:val="0"/>
-          <w:numId w:val="1"/>
-        </w:numPr>
+        <w:t>.Result</w:t>
+      </w:r>
+      <w:proofErr w:type="gramEnd"/>
+      <w:r>
         <w:rPr>
           <w:b/>
         </w:rPr>
-      </w:pPr>
-      <w:r>
+        <w:t>, .Wait()</w:t>
+      </w:r>
+    </w:p>
+    <w:p>
+      <w:pPr>
+        <w:pStyle w:val="ListParagraph"/>
+        <w:numPr>
+          <w:ilvl w:val="0"/>
+          <w:numId w:val="1"/>
+        </w:numPr>
         <w:rPr>
           <w:b/>
         </w:rPr>
-        <w:t>Accelist Coding Conventions:</w:t>
+      </w:pPr>
+      <w:proofErr w:type="spellStart"/>
+      <w:r>
+        <w:rPr>
+          <w:b/>
+        </w:rPr>
+        <w:t>Accelist</w:t>
+      </w:r>
+      <w:proofErr w:type="spellEnd"/>
+      <w:r>
+        <w:rPr>
+          <w:b/>
+        </w:rPr>
+        <w:t xml:space="preserve"> Coding Conventions:</w:t>
       </w:r>
     </w:p>
     <w:p>
@@ -244,7 +284,15 @@
         <w:t>join</w:t>
       </w:r>
       <w:r>
-        <w:t>-ing tables.</w:t>
+        <w:t>-</w:t>
+      </w:r>
+      <w:proofErr w:type="spellStart"/>
+      <w:r>
+        <w:t>ing</w:t>
+      </w:r>
+      <w:proofErr w:type="spellEnd"/>
+      <w:r>
+        <w:t xml:space="preserve"> tables.</w:t>
       </w:r>
     </w:p>
     <w:p>
@@ -302,19 +350,7 @@
           <w:rPr>
             <w:rStyle w:val="Hyperlink"/>
           </w:rPr>
-          <w:t>accelist/E</w:t>
-        </w:r>
-        <w:r>
-          <w:rPr>
-            <w:rStyle w:val="Hyperlink"/>
-          </w:rPr>
-          <w:t>x</w:t>
-        </w:r>
-        <w:r>
-          <w:rPr>
-            <w:rStyle w:val="Hyperlink"/>
-          </w:rPr>
-          <w:t>amNETIntermediate: For Exam .NET Intermediate 2024 (github.com)</w:t>
+          <w:t>accelist/ExamNETIntermediate: For Exam .NET Intermediate 2024 (github.com)</w:t>
         </w:r>
       </w:hyperlink>
       <w:r>
@@ -333,8 +369,13 @@
         </w:numPr>
       </w:pPr>
       <w:r>
-        <w:t>Create a branch with the format: NIM_Name</w:t>
-      </w:r>
+        <w:t xml:space="preserve">Create a branch with the format: </w:t>
+      </w:r>
+      <w:proofErr w:type="spellStart"/>
+      <w:r>
+        <w:t>NIM_Name</w:t>
+      </w:r>
+      <w:proofErr w:type="spellEnd"/>
     </w:p>
     <w:p/>
     <w:p>
@@ -414,12 +455,28 @@
       <w:r>
         <w:t xml:space="preserve"> </w:t>
       </w:r>
+      <w:proofErr w:type="spellStart"/>
       <w:r>
         <w:rPr>
           <w:b/>
         </w:rPr>
-        <w:t>DateTime.UtcNow, DateTimeOffset.UtcNow</w:t>
-      </w:r>
+        <w:t>DateTime.UtcNow</w:t>
+      </w:r>
+      <w:proofErr w:type="spellEnd"/>
+      <w:r>
+        <w:rPr>
+          <w:b/>
+        </w:rPr>
+        <w:t xml:space="preserve">, </w:t>
+      </w:r>
+      <w:proofErr w:type="spellStart"/>
+      <w:r>
+        <w:rPr>
+          <w:b/>
+        </w:rPr>
+        <w:t>DateTimeOffset.UtcNow</w:t>
+      </w:r>
+      <w:proofErr w:type="spellEnd"/>
     </w:p>
     <w:p>
       <w:pPr>
@@ -460,8 +517,53 @@
       </w:r>
     </w:p>
     <w:p>
-      <w:r>
-        <w:t>Buatlah sebuah aplikasi manajemen metadata music dengan fitur sebagai berikut:</w:t>
+      <w:proofErr w:type="spellStart"/>
+      <w:r>
+        <w:t>Buatlah</w:t>
+      </w:r>
+      <w:proofErr w:type="spellEnd"/>
+      <w:r>
+        <w:t xml:space="preserve"> sebuah </w:t>
+      </w:r>
+      <w:proofErr w:type="spellStart"/>
+      <w:r>
+        <w:t>aplikasi</w:t>
+      </w:r>
+      <w:proofErr w:type="spellEnd"/>
+      <w:r>
+        <w:t xml:space="preserve"> </w:t>
+      </w:r>
+      <w:proofErr w:type="spellStart"/>
+      <w:r>
+        <w:t>manajemen</w:t>
+      </w:r>
+      <w:proofErr w:type="spellEnd"/>
+      <w:r>
+        <w:t xml:space="preserve"> metadata music dengan </w:t>
+      </w:r>
+      <w:proofErr w:type="spellStart"/>
+      <w:r>
+        <w:t>fitur</w:t>
+      </w:r>
+      <w:proofErr w:type="spellEnd"/>
+      <w:r>
+        <w:t xml:space="preserve"> </w:t>
+      </w:r>
+      <w:proofErr w:type="spellStart"/>
+      <w:r>
+        <w:t>sebagai</w:t>
+      </w:r>
+      <w:proofErr w:type="spellEnd"/>
+      <w:r>
+        <w:t xml:space="preserve"> </w:t>
+      </w:r>
+      <w:proofErr w:type="spellStart"/>
+      <w:r>
+        <w:t>berikut</w:t>
+      </w:r>
+      <w:proofErr w:type="spellEnd"/>
+      <w:r>
+        <w:t>:</w:t>
       </w:r>
     </w:p>
     <w:p>
@@ -476,7 +578,47 @@
       </w:pPr>
       <w:r>
         <w:lastRenderedPageBreak/>
-        <w:t>Pada saat aplikasi dimulai, tarik data genre dan data lagu dari API yang disediakan.</w:t>
+        <w:t xml:space="preserve">Pada saat </w:t>
+      </w:r>
+      <w:proofErr w:type="spellStart"/>
+      <w:r>
+        <w:t>aplikasi</w:t>
+      </w:r>
+      <w:proofErr w:type="spellEnd"/>
+      <w:r>
+        <w:t xml:space="preserve"> </w:t>
+      </w:r>
+      <w:proofErr w:type="spellStart"/>
+      <w:r>
+        <w:t>dimulai</w:t>
+      </w:r>
+      <w:proofErr w:type="spellEnd"/>
+      <w:r>
+        <w:t xml:space="preserve">, </w:t>
+      </w:r>
+      <w:proofErr w:type="spellStart"/>
+      <w:r>
+        <w:t>tarik</w:t>
+      </w:r>
+      <w:proofErr w:type="spellEnd"/>
+      <w:r>
+        <w:t xml:space="preserve"> data genre dan data lagu </w:t>
+      </w:r>
+      <w:proofErr w:type="spellStart"/>
+      <w:r>
+        <w:t>dari</w:t>
+      </w:r>
+      <w:proofErr w:type="spellEnd"/>
+      <w:r>
+        <w:t xml:space="preserve"> API yang </w:t>
+      </w:r>
+      <w:proofErr w:type="spellStart"/>
+      <w:r>
+        <w:t>disediakan</w:t>
+      </w:r>
+      <w:proofErr w:type="spellEnd"/>
+      <w:r>
+        <w:t>.</w:t>
       </w:r>
     </w:p>
     <w:p>
@@ -490,7 +632,31 @@
         <w:ind w:left="1800"/>
       </w:pPr>
       <w:r>
-        <w:t>Endpoint-endpoint API yang tersedia dilampirkan di dokumen ini.</w:t>
+        <w:t xml:space="preserve">Endpoint-endpoint API yang </w:t>
+      </w:r>
+      <w:proofErr w:type="spellStart"/>
+      <w:r>
+        <w:t>tersedia</w:t>
+      </w:r>
+      <w:proofErr w:type="spellEnd"/>
+      <w:r>
+        <w:t xml:space="preserve"> </w:t>
+      </w:r>
+      <w:proofErr w:type="spellStart"/>
+      <w:r>
+        <w:t>dilampirkan</w:t>
+      </w:r>
+      <w:proofErr w:type="spellEnd"/>
+      <w:r>
+        <w:t xml:space="preserve"> di </w:t>
+      </w:r>
+      <w:proofErr w:type="spellStart"/>
+      <w:r>
+        <w:t>dokumen</w:t>
+      </w:r>
+      <w:proofErr w:type="spellEnd"/>
+      <w:r>
+        <w:t xml:space="preserve"> ini.</w:t>
       </w:r>
     </w:p>
     <w:p>
@@ -504,7 +670,39 @@
         <w:ind w:left="1080"/>
       </w:pPr>
       <w:r>
-        <w:t>Sebuah ListBox yang menampilkan judul-judul lagu yang ada.</w:t>
+        <w:t xml:space="preserve">Sebuah </w:t>
+      </w:r>
+      <w:proofErr w:type="spellStart"/>
+      <w:r>
+        <w:t>ListBox</w:t>
+      </w:r>
+      <w:proofErr w:type="spellEnd"/>
+      <w:r>
+        <w:t xml:space="preserve"> yang </w:t>
+      </w:r>
+      <w:proofErr w:type="spellStart"/>
+      <w:r>
+        <w:t>menampilkan</w:t>
+      </w:r>
+      <w:proofErr w:type="spellEnd"/>
+      <w:r>
+        <w:t xml:space="preserve"> </w:t>
+      </w:r>
+      <w:proofErr w:type="spellStart"/>
+      <w:r>
+        <w:t>judul-judul</w:t>
+      </w:r>
+      <w:proofErr w:type="spellEnd"/>
+      <w:r>
+        <w:t xml:space="preserve"> lagu yang </w:t>
+      </w:r>
+      <w:proofErr w:type="spellStart"/>
+      <w:r>
+        <w:t>ada</w:t>
+      </w:r>
+      <w:proofErr w:type="spellEnd"/>
+      <w:r>
+        <w:t>.</w:t>
       </w:r>
     </w:p>
     <w:p>
@@ -518,7 +716,63 @@
         <w:ind w:left="1800"/>
       </w:pPr>
       <w:r>
-        <w:t>Ketika salah satu item dipilih, maka inputan lagu akan diupdate dengan data lagu tersebut.</w:t>
+        <w:t xml:space="preserve">Ketika salah </w:t>
+      </w:r>
+      <w:proofErr w:type="spellStart"/>
+      <w:r>
+        <w:t>satu</w:t>
+      </w:r>
+      <w:proofErr w:type="spellEnd"/>
+      <w:r>
+        <w:t xml:space="preserve"> item </w:t>
+      </w:r>
+      <w:proofErr w:type="spellStart"/>
+      <w:r>
+        <w:t>dipilih</w:t>
+      </w:r>
+      <w:proofErr w:type="spellEnd"/>
+      <w:r>
+        <w:t xml:space="preserve">, </w:t>
+      </w:r>
+      <w:proofErr w:type="spellStart"/>
+      <w:r>
+        <w:t>maka</w:t>
+      </w:r>
+      <w:proofErr w:type="spellEnd"/>
+      <w:r>
+        <w:t xml:space="preserve"> </w:t>
+      </w:r>
+      <w:proofErr w:type="spellStart"/>
+      <w:r>
+        <w:t>inputan</w:t>
+      </w:r>
+      <w:proofErr w:type="spellEnd"/>
+      <w:r>
+        <w:t xml:space="preserve"> lagu </w:t>
+      </w:r>
+      <w:proofErr w:type="spellStart"/>
+      <w:r>
+        <w:t>akan</w:t>
+      </w:r>
+      <w:proofErr w:type="spellEnd"/>
+      <w:r>
+        <w:t xml:space="preserve"> </w:t>
+      </w:r>
+      <w:proofErr w:type="spellStart"/>
+      <w:r>
+        <w:t>diupdate</w:t>
+      </w:r>
+      <w:proofErr w:type="spellEnd"/>
+      <w:r>
+        <w:t xml:space="preserve"> dengan data lagu </w:t>
+      </w:r>
+      <w:proofErr w:type="spellStart"/>
+      <w:r>
+        <w:t>tersebut</w:t>
+      </w:r>
+      <w:proofErr w:type="spellEnd"/>
+      <w:r>
+        <w:t>.</w:t>
       </w:r>
     </w:p>
     <w:p>
@@ -532,7 +786,31 @@
         <w:ind w:left="1080"/>
       </w:pPr>
       <w:r>
-        <w:t xml:space="preserve">Button agar user bisa merefresh list lagu dengan data baru dari API. </w:t>
+        <w:t xml:space="preserve">Button agar user </w:t>
+      </w:r>
+      <w:proofErr w:type="spellStart"/>
+      <w:r>
+        <w:t>bisa</w:t>
+      </w:r>
+      <w:proofErr w:type="spellEnd"/>
+      <w:r>
+        <w:t xml:space="preserve"> </w:t>
+      </w:r>
+      <w:proofErr w:type="spellStart"/>
+      <w:r>
+        <w:t>merefresh</w:t>
+      </w:r>
+      <w:proofErr w:type="spellEnd"/>
+      <w:r>
+        <w:t xml:space="preserve"> list lagu dengan data baru </w:t>
+      </w:r>
+      <w:proofErr w:type="spellStart"/>
+      <w:r>
+        <w:t>dari</w:t>
+      </w:r>
+      <w:proofErr w:type="spellEnd"/>
+      <w:r>
+        <w:t xml:space="preserve"> API. </w:t>
       </w:r>
     </w:p>
     <w:p>
@@ -546,7 +824,39 @@
         <w:ind w:left="1800"/>
       </w:pPr>
       <w:r>
-        <w:t>Data song list yang ada direset dan digantikan dengan data baru dari API.</w:t>
+        <w:t xml:space="preserve">Data song list yang </w:t>
+      </w:r>
+      <w:proofErr w:type="spellStart"/>
+      <w:r>
+        <w:t>ada</w:t>
+      </w:r>
+      <w:proofErr w:type="spellEnd"/>
+      <w:r>
+        <w:t xml:space="preserve"> </w:t>
+      </w:r>
+      <w:proofErr w:type="spellStart"/>
+      <w:r>
+        <w:t>direset</w:t>
+      </w:r>
+      <w:proofErr w:type="spellEnd"/>
+      <w:r>
+        <w:t xml:space="preserve"> dan </w:t>
+      </w:r>
+      <w:proofErr w:type="spellStart"/>
+      <w:r>
+        <w:t>digantikan</w:t>
+      </w:r>
+      <w:proofErr w:type="spellEnd"/>
+      <w:r>
+        <w:t xml:space="preserve"> dengan data baru </w:t>
+      </w:r>
+      <w:proofErr w:type="spellStart"/>
+      <w:r>
+        <w:t>dari</w:t>
+      </w:r>
+      <w:proofErr w:type="spellEnd"/>
+      <w:r>
+        <w:t xml:space="preserve"> API.</w:t>
       </w:r>
     </w:p>
     <w:p>
@@ -560,7 +870,111 @@
         <w:ind w:left="1080"/>
       </w:pPr>
       <w:r>
-        <w:t>Button agar user bisa memilih untuk menambahkan lagu baru. Ketika akan menambahkan lagu baru, pilihan lagu di ListBox akan dibersihkan dan inputan lagu akan dibersihkan.</w:t>
+        <w:t xml:space="preserve">Button agar user </w:t>
+      </w:r>
+      <w:proofErr w:type="spellStart"/>
+      <w:r>
+        <w:t>bisa</w:t>
+      </w:r>
+      <w:proofErr w:type="spellEnd"/>
+      <w:r>
+        <w:t xml:space="preserve"> </w:t>
+      </w:r>
+      <w:proofErr w:type="spellStart"/>
+      <w:r>
+        <w:t>memilih</w:t>
+      </w:r>
+      <w:proofErr w:type="spellEnd"/>
+      <w:r>
+        <w:t xml:space="preserve"> </w:t>
+      </w:r>
+      <w:proofErr w:type="spellStart"/>
+      <w:r>
+        <w:t>untuk</w:t>
+      </w:r>
+      <w:proofErr w:type="spellEnd"/>
+      <w:r>
+        <w:t xml:space="preserve"> </w:t>
+      </w:r>
+      <w:proofErr w:type="spellStart"/>
+      <w:r>
+        <w:t>menambahkan</w:t>
+      </w:r>
+      <w:proofErr w:type="spellEnd"/>
+      <w:r>
+        <w:t xml:space="preserve"> lagu baru. Ketika </w:t>
+      </w:r>
+      <w:proofErr w:type="spellStart"/>
+      <w:r>
+        <w:t>akan</w:t>
+      </w:r>
+      <w:proofErr w:type="spellEnd"/>
+      <w:r>
+        <w:t xml:space="preserve"> </w:t>
+      </w:r>
+      <w:proofErr w:type="spellStart"/>
+      <w:r>
+        <w:t>menambahkan</w:t>
+      </w:r>
+      <w:proofErr w:type="spellEnd"/>
+      <w:r>
+        <w:t xml:space="preserve"> lagu baru, </w:t>
+      </w:r>
+      <w:proofErr w:type="spellStart"/>
+      <w:r>
+        <w:t>pilihan</w:t>
+      </w:r>
+      <w:proofErr w:type="spellEnd"/>
+      <w:r>
+        <w:t xml:space="preserve"> lagu di </w:t>
+      </w:r>
+      <w:proofErr w:type="spellStart"/>
+      <w:r>
+        <w:t>ListBox</w:t>
+      </w:r>
+      <w:proofErr w:type="spellEnd"/>
+      <w:r>
+        <w:t xml:space="preserve"> </w:t>
+      </w:r>
+      <w:proofErr w:type="spellStart"/>
+      <w:r>
+        <w:t>akan</w:t>
+      </w:r>
+      <w:proofErr w:type="spellEnd"/>
+      <w:r>
+        <w:t xml:space="preserve"> </w:t>
+      </w:r>
+      <w:proofErr w:type="spellStart"/>
+      <w:r>
+        <w:t>dibersihkan</w:t>
+      </w:r>
+      <w:proofErr w:type="spellEnd"/>
+      <w:r>
+        <w:t xml:space="preserve"> dan </w:t>
+      </w:r>
+      <w:proofErr w:type="spellStart"/>
+      <w:r>
+        <w:t>inputan</w:t>
+      </w:r>
+      <w:proofErr w:type="spellEnd"/>
+      <w:r>
+        <w:t xml:space="preserve"> lagu </w:t>
+      </w:r>
+      <w:proofErr w:type="spellStart"/>
+      <w:r>
+        <w:t>akan</w:t>
+      </w:r>
+      <w:proofErr w:type="spellEnd"/>
+      <w:r>
+        <w:t xml:space="preserve"> </w:t>
+      </w:r>
+      <w:proofErr w:type="spellStart"/>
+      <w:r>
+        <w:t>dibersihkan</w:t>
+      </w:r>
+      <w:proofErr w:type="spellEnd"/>
+      <w:r>
+        <w:t>.</w:t>
       </w:r>
     </w:p>
     <w:p>
@@ -574,7 +988,63 @@
         <w:ind w:left="1080"/>
       </w:pPr>
       <w:r>
-        <w:t>Sebuah TableLayoutPanel yang berisi inputan untuk lagu, serta tiga Button untuk Add, Update, dan Delete:</w:t>
+        <w:t xml:space="preserve">Sebuah </w:t>
+      </w:r>
+      <w:proofErr w:type="spellStart"/>
+      <w:r>
+        <w:t>TableLayoutPanel</w:t>
+      </w:r>
+      <w:proofErr w:type="spellEnd"/>
+      <w:r>
+        <w:t xml:space="preserve"> yang </w:t>
+      </w:r>
+      <w:proofErr w:type="spellStart"/>
+      <w:r>
+        <w:t>berisi</w:t>
+      </w:r>
+      <w:proofErr w:type="spellEnd"/>
+      <w:r>
+        <w:t xml:space="preserve"> </w:t>
+      </w:r>
+      <w:proofErr w:type="spellStart"/>
+      <w:r>
+        <w:t>inputan</w:t>
+      </w:r>
+      <w:proofErr w:type="spellEnd"/>
+      <w:r>
+        <w:t xml:space="preserve"> </w:t>
+      </w:r>
+      <w:proofErr w:type="spellStart"/>
+      <w:r>
+        <w:t>untuk</w:t>
+      </w:r>
+      <w:proofErr w:type="spellEnd"/>
+      <w:r>
+        <w:t xml:space="preserve"> lagu, </w:t>
+      </w:r>
+      <w:proofErr w:type="spellStart"/>
+      <w:r>
+        <w:t>serta</w:t>
+      </w:r>
+      <w:proofErr w:type="spellEnd"/>
+      <w:r>
+        <w:t xml:space="preserve"> </w:t>
+      </w:r>
+      <w:proofErr w:type="spellStart"/>
+      <w:r>
+        <w:t>tiga</w:t>
+      </w:r>
+      <w:proofErr w:type="spellEnd"/>
+      <w:r>
+        <w:t xml:space="preserve"> Button </w:t>
+      </w:r>
+      <w:proofErr w:type="spellStart"/>
+      <w:r>
+        <w:t>untuk</w:t>
+      </w:r>
+      <w:proofErr w:type="spellEnd"/>
+      <w:r>
+        <w:t xml:space="preserve"> Add, Update, dan Delete:</w:t>
       </w:r>
     </w:p>
     <w:p>
@@ -588,7 +1058,79 @@
         <w:ind w:left="1800"/>
       </w:pPr>
       <w:r>
-        <w:t>Ketika ada item yang dipilih dari ListBox, inputan ini akan berisikan detail dari lagu yang dipilih.</w:t>
+        <w:t xml:space="preserve">Ketika </w:t>
+      </w:r>
+      <w:proofErr w:type="spellStart"/>
+      <w:r>
+        <w:t>ada</w:t>
+      </w:r>
+      <w:proofErr w:type="spellEnd"/>
+      <w:r>
+        <w:t xml:space="preserve"> item yang </w:t>
+      </w:r>
+      <w:proofErr w:type="spellStart"/>
+      <w:r>
+        <w:t>dipilih</w:t>
+      </w:r>
+      <w:proofErr w:type="spellEnd"/>
+      <w:r>
+        <w:t xml:space="preserve"> </w:t>
+      </w:r>
+      <w:proofErr w:type="spellStart"/>
+      <w:r>
+        <w:t>dari</w:t>
+      </w:r>
+      <w:proofErr w:type="spellEnd"/>
+      <w:r>
+        <w:t xml:space="preserve"> </w:t>
+      </w:r>
+      <w:proofErr w:type="spellStart"/>
+      <w:r>
+        <w:t>ListBox</w:t>
+      </w:r>
+      <w:proofErr w:type="spellEnd"/>
+      <w:r>
+        <w:t xml:space="preserve">, </w:t>
+      </w:r>
+      <w:proofErr w:type="spellStart"/>
+      <w:r>
+        <w:t>inputan</w:t>
+      </w:r>
+      <w:proofErr w:type="spellEnd"/>
+      <w:r>
+        <w:t xml:space="preserve"> ini </w:t>
+      </w:r>
+      <w:proofErr w:type="spellStart"/>
+      <w:r>
+        <w:t>akan</w:t>
+      </w:r>
+      <w:proofErr w:type="spellEnd"/>
+      <w:r>
+        <w:t xml:space="preserve"> </w:t>
+      </w:r>
+      <w:proofErr w:type="spellStart"/>
+      <w:r>
+        <w:t>berisikan</w:t>
+      </w:r>
+      <w:proofErr w:type="spellEnd"/>
+      <w:r>
+        <w:t xml:space="preserve"> detail </w:t>
+      </w:r>
+      <w:proofErr w:type="spellStart"/>
+      <w:r>
+        <w:t>dari</w:t>
+      </w:r>
+      <w:proofErr w:type="spellEnd"/>
+      <w:r>
+        <w:t xml:space="preserve"> lagu yang </w:t>
+      </w:r>
+      <w:proofErr w:type="spellStart"/>
+      <w:r>
+        <w:t>dipilih</w:t>
+      </w:r>
+      <w:proofErr w:type="spellEnd"/>
+      <w:r>
+        <w:t>.</w:t>
       </w:r>
     </w:p>
     <w:p>
@@ -601,8 +1143,37 @@
         <w:spacing w:after="160"/>
         <w:ind w:left="1800"/>
       </w:pPr>
-      <w:r>
-        <w:t>Inputan ini memiliki field sebagai berikut:</w:t>
+      <w:proofErr w:type="spellStart"/>
+      <w:r>
+        <w:t>Inputan</w:t>
+      </w:r>
+      <w:proofErr w:type="spellEnd"/>
+      <w:r>
+        <w:t xml:space="preserve"> ini </w:t>
+      </w:r>
+      <w:proofErr w:type="spellStart"/>
+      <w:r>
+        <w:t>memiliki</w:t>
+      </w:r>
+      <w:proofErr w:type="spellEnd"/>
+      <w:r>
+        <w:t xml:space="preserve"> field </w:t>
+      </w:r>
+      <w:proofErr w:type="spellStart"/>
+      <w:r>
+        <w:t>sebagai</w:t>
+      </w:r>
+      <w:proofErr w:type="spellEnd"/>
+      <w:r>
+        <w:t xml:space="preserve"> </w:t>
+      </w:r>
+      <w:proofErr w:type="spellStart"/>
+      <w:r>
+        <w:t>berikut</w:t>
+      </w:r>
+      <w:proofErr w:type="spellEnd"/>
+      <w:r>
+        <w:t>:</w:t>
       </w:r>
     </w:p>
     <w:p>
@@ -615,8 +1186,13 @@
         <w:spacing w:after="160"/>
       </w:pPr>
       <w:r>
-        <w:t>Title: TextBox</w:t>
-      </w:r>
+        <w:t xml:space="preserve">Title: </w:t>
+      </w:r>
+      <w:proofErr w:type="spellStart"/>
+      <w:r>
+        <w:t>TextBox</w:t>
+      </w:r>
+      <w:proofErr w:type="spellEnd"/>
     </w:p>
     <w:p>
       <w:pPr>
@@ -628,8 +1204,13 @@
         <w:spacing w:after="160"/>
       </w:pPr>
       <w:r>
-        <w:t>Artist: TextBox</w:t>
-      </w:r>
+        <w:t xml:space="preserve">Artist: </w:t>
+      </w:r>
+      <w:proofErr w:type="spellStart"/>
+      <w:r>
+        <w:t>TextBox</w:t>
+      </w:r>
+      <w:proofErr w:type="spellEnd"/>
     </w:p>
     <w:p>
       <w:pPr>
@@ -641,7 +1222,47 @@
         <w:spacing w:after="160"/>
       </w:pPr>
       <w:r>
-        <w:t>Genre: ComboBox, pilihan yang tersedia diambil dari API genre.</w:t>
+        <w:t xml:space="preserve">Genre: </w:t>
+      </w:r>
+      <w:proofErr w:type="spellStart"/>
+      <w:r>
+        <w:t>ComboBox</w:t>
+      </w:r>
+      <w:proofErr w:type="spellEnd"/>
+      <w:r>
+        <w:t xml:space="preserve">, </w:t>
+      </w:r>
+      <w:proofErr w:type="spellStart"/>
+      <w:r>
+        <w:t>pilihan</w:t>
+      </w:r>
+      <w:proofErr w:type="spellEnd"/>
+      <w:r>
+        <w:t xml:space="preserve"> yang </w:t>
+      </w:r>
+      <w:proofErr w:type="spellStart"/>
+      <w:r>
+        <w:t>tersedia</w:t>
+      </w:r>
+      <w:proofErr w:type="spellEnd"/>
+      <w:r>
+        <w:t xml:space="preserve"> </w:t>
+      </w:r>
+      <w:proofErr w:type="spellStart"/>
+      <w:r>
+        <w:t>diambil</w:t>
+      </w:r>
+      <w:proofErr w:type="spellEnd"/>
+      <w:r>
+        <w:t xml:space="preserve"> </w:t>
+      </w:r>
+      <w:proofErr w:type="spellStart"/>
+      <w:r>
+        <w:t>dari</w:t>
+      </w:r>
+      <w:proofErr w:type="spellEnd"/>
+      <w:r>
+        <w:t xml:space="preserve"> API genre.</w:t>
       </w:r>
     </w:p>
     <w:p>
@@ -654,8 +1275,29 @@
         <w:spacing w:after="160"/>
       </w:pPr>
       <w:r>
-        <w:t>Length: dua NumericUpDown, untuk masing-masing inputan</w:t>
-      </w:r>
+        <w:t xml:space="preserve">Length: dua </w:t>
+      </w:r>
+      <w:proofErr w:type="spellStart"/>
+      <w:r>
+        <w:t>NumericUpDown</w:t>
+      </w:r>
+      <w:proofErr w:type="spellEnd"/>
+      <w:r>
+        <w:t xml:space="preserve">, </w:t>
+      </w:r>
+      <w:proofErr w:type="spellStart"/>
+      <w:r>
+        <w:t>untuk</w:t>
+      </w:r>
+      <w:proofErr w:type="spellEnd"/>
+      <w:r>
+        <w:t xml:space="preserve"> masing-masing </w:t>
+      </w:r>
+      <w:proofErr w:type="spellStart"/>
+      <w:r>
+        <w:t>inputan</w:t>
+      </w:r>
+      <w:proofErr w:type="spellEnd"/>
     </w:p>
     <w:p>
       <w:pPr>
@@ -666,9 +1308,19 @@
         </w:numPr>
         <w:spacing w:after="160"/>
       </w:pPr>
-      <w:r>
-        <w:t>IsAvailable: CheckBox</w:t>
-      </w:r>
+      <w:proofErr w:type="spellStart"/>
+      <w:r>
+        <w:t>IsAvailable</w:t>
+      </w:r>
+      <w:proofErr w:type="spellEnd"/>
+      <w:r>
+        <w:t xml:space="preserve">: </w:t>
+      </w:r>
+      <w:proofErr w:type="spellStart"/>
+      <w:r>
+        <w:t>CheckBox</w:t>
+      </w:r>
+      <w:proofErr w:type="spellEnd"/>
     </w:p>
     <w:p>
       <w:pPr>
@@ -680,8 +1332,21 @@
         <w:spacing w:after="160"/>
       </w:pPr>
       <w:r>
-        <w:t>Button Add: menambahkan lagu</w:t>
-      </w:r>
+        <w:t xml:space="preserve">Button Add: </w:t>
+      </w:r>
+      <w:proofErr w:type="spellStart"/>
+      <w:r>
+        <w:t>menambahkan</w:t>
+      </w:r>
+      <w:proofErr w:type="spellEnd"/>
+      <w:r>
+        <w:t xml:space="preserve"> </w:t>
+      </w:r>
+      <w:proofErr w:type="gramStart"/>
+      <w:r>
+        <w:t>lagu</w:t>
+      </w:r>
+      <w:proofErr w:type="gramEnd"/>
     </w:p>
     <w:p>
       <w:pPr>
@@ -693,8 +1358,23 @@
         <w:spacing w:after="160"/>
       </w:pPr>
       <w:r>
-        <w:t>Button Update: mengupdate lagu yang dipilih</w:t>
-      </w:r>
+        <w:t xml:space="preserve">Button Update: </w:t>
+      </w:r>
+      <w:proofErr w:type="spellStart"/>
+      <w:r>
+        <w:t>mengupdate</w:t>
+      </w:r>
+      <w:proofErr w:type="spellEnd"/>
+      <w:r>
+        <w:t xml:space="preserve"> lagu yang </w:t>
+      </w:r>
+      <w:proofErr w:type="spellStart"/>
+      <w:proofErr w:type="gramStart"/>
+      <w:r>
+        <w:t>dipilih</w:t>
+      </w:r>
+      <w:proofErr w:type="spellEnd"/>
+      <w:proofErr w:type="gramEnd"/>
     </w:p>
     <w:p>
       <w:pPr>
@@ -706,8 +1386,23 @@
         <w:spacing w:after="160"/>
       </w:pPr>
       <w:r>
-        <w:t>Button Delete: menghapus lagu yang dipilih</w:t>
-      </w:r>
+        <w:t xml:space="preserve">Button Delete: </w:t>
+      </w:r>
+      <w:proofErr w:type="spellStart"/>
+      <w:r>
+        <w:t>menghapus</w:t>
+      </w:r>
+      <w:proofErr w:type="spellEnd"/>
+      <w:r>
+        <w:t xml:space="preserve"> lagu yang </w:t>
+      </w:r>
+      <w:proofErr w:type="spellStart"/>
+      <w:proofErr w:type="gramStart"/>
+      <w:r>
+        <w:t>dipilih</w:t>
+      </w:r>
+      <w:proofErr w:type="spellEnd"/>
+      <w:proofErr w:type="gramEnd"/>
     </w:p>
     <w:p>
       <w:pPr>
@@ -725,8 +1420,53 @@
         <w:spacing w:after="160"/>
         <w:ind w:left="1800"/>
       </w:pPr>
-      <w:r>
-        <w:t>Inputan harus divalidasi sesuai kriteria berikut:</w:t>
+      <w:proofErr w:type="spellStart"/>
+      <w:r>
+        <w:t>Inputan</w:t>
+      </w:r>
+      <w:proofErr w:type="spellEnd"/>
+      <w:r>
+        <w:t xml:space="preserve"> </w:t>
+      </w:r>
+      <w:proofErr w:type="spellStart"/>
+      <w:r>
+        <w:t>harus</w:t>
+      </w:r>
+      <w:proofErr w:type="spellEnd"/>
+      <w:r>
+        <w:t xml:space="preserve"> </w:t>
+      </w:r>
+      <w:proofErr w:type="spellStart"/>
+      <w:r>
+        <w:t>divalidasi</w:t>
+      </w:r>
+      <w:proofErr w:type="spellEnd"/>
+      <w:r>
+        <w:t xml:space="preserve"> </w:t>
+      </w:r>
+      <w:proofErr w:type="spellStart"/>
+      <w:r>
+        <w:t>sesuai</w:t>
+      </w:r>
+      <w:proofErr w:type="spellEnd"/>
+      <w:r>
+        <w:t xml:space="preserve"> </w:t>
+      </w:r>
+      <w:proofErr w:type="spellStart"/>
+      <w:r>
+        <w:t>kriteria</w:t>
+      </w:r>
+      <w:proofErr w:type="spellEnd"/>
+      <w:r>
+        <w:t xml:space="preserve"> </w:t>
+      </w:r>
+      <w:proofErr w:type="spellStart"/>
+      <w:r>
+        <w:t>berikut</w:t>
+      </w:r>
+      <w:proofErr w:type="spellEnd"/>
+      <w:r>
+        <w:t>:</w:t>
       </w:r>
     </w:p>
     <w:p>
@@ -816,8 +1556,37 @@
         </w:numPr>
         <w:spacing w:after="160"/>
       </w:pPr>
-      <w:r>
-        <w:t>Pilihan harus ada di data genre dari API.</w:t>
+      <w:proofErr w:type="spellStart"/>
+      <w:r>
+        <w:t>Pilihan</w:t>
+      </w:r>
+      <w:proofErr w:type="spellEnd"/>
+      <w:r>
+        <w:t xml:space="preserve"> </w:t>
+      </w:r>
+      <w:proofErr w:type="spellStart"/>
+      <w:r>
+        <w:t>harus</w:t>
+      </w:r>
+      <w:proofErr w:type="spellEnd"/>
+      <w:r>
+        <w:t xml:space="preserve"> </w:t>
+      </w:r>
+      <w:proofErr w:type="spellStart"/>
+      <w:r>
+        <w:t>ada</w:t>
+      </w:r>
+      <w:proofErr w:type="spellEnd"/>
+      <w:r>
+        <w:t xml:space="preserve"> di data genre </w:t>
+      </w:r>
+      <w:proofErr w:type="spellStart"/>
+      <w:r>
+        <w:t>dari</w:t>
+      </w:r>
+      <w:proofErr w:type="spellEnd"/>
+      <w:r>
+        <w:t xml:space="preserve"> API.</w:t>
       </w:r>
     </w:p>
     <w:p>
@@ -842,8 +1611,45 @@
         </w:numPr>
         <w:spacing w:after="160"/>
       </w:pPr>
-      <w:r>
-        <w:t>Terbagi menjadi dua inputan, untuk menit dan untuk detik</w:t>
+      <w:proofErr w:type="spellStart"/>
+      <w:r>
+        <w:t>Terbagi</w:t>
+      </w:r>
+      <w:proofErr w:type="spellEnd"/>
+      <w:r>
+        <w:t xml:space="preserve"> </w:t>
+      </w:r>
+      <w:proofErr w:type="spellStart"/>
+      <w:r>
+        <w:t>menjadi</w:t>
+      </w:r>
+      <w:proofErr w:type="spellEnd"/>
+      <w:r>
+        <w:t xml:space="preserve"> dua </w:t>
+      </w:r>
+      <w:proofErr w:type="spellStart"/>
+      <w:r>
+        <w:t>inputan</w:t>
+      </w:r>
+      <w:proofErr w:type="spellEnd"/>
+      <w:r>
+        <w:t xml:space="preserve">, </w:t>
+      </w:r>
+      <w:proofErr w:type="spellStart"/>
+      <w:r>
+        <w:t>untuk</w:t>
+      </w:r>
+      <w:proofErr w:type="spellEnd"/>
+      <w:r>
+        <w:t xml:space="preserve"> menit dan </w:t>
+      </w:r>
+      <w:proofErr w:type="spellStart"/>
+      <w:r>
+        <w:t>untuk</w:t>
+      </w:r>
+      <w:proofErr w:type="spellEnd"/>
+      <w:r>
+        <w:t xml:space="preserve"> detik</w:t>
       </w:r>
     </w:p>
     <w:p>
@@ -856,7 +1662,15 @@
         <w:spacing w:after="160"/>
       </w:pPr>
       <w:r>
-        <w:t>Menit dan detik tidak boleh kosong.</w:t>
+        <w:t xml:space="preserve">Menit dan detik </w:t>
+      </w:r>
+      <w:proofErr w:type="spellStart"/>
+      <w:r>
+        <w:t>tidak</w:t>
+      </w:r>
+      <w:proofErr w:type="spellEnd"/>
+      <w:r>
+        <w:t xml:space="preserve"> boleh kosong.</w:t>
       </w:r>
     </w:p>
     <w:p>
@@ -869,7 +1683,31 @@
         <w:spacing w:after="160"/>
       </w:pPr>
       <w:r>
-        <w:t>Detik harus bernilai dari 0 sampai 59.</w:t>
+        <w:t xml:space="preserve">Detik </w:t>
+      </w:r>
+      <w:proofErr w:type="spellStart"/>
+      <w:r>
+        <w:t>harus</w:t>
+      </w:r>
+      <w:proofErr w:type="spellEnd"/>
+      <w:r>
+        <w:t xml:space="preserve"> </w:t>
+      </w:r>
+      <w:proofErr w:type="spellStart"/>
+      <w:r>
+        <w:t>bernilai</w:t>
+      </w:r>
+      <w:proofErr w:type="spellEnd"/>
+      <w:r>
+        <w:t xml:space="preserve"> </w:t>
+      </w:r>
+      <w:proofErr w:type="spellStart"/>
+      <w:r>
+        <w:t>dari</w:t>
+      </w:r>
+      <w:proofErr w:type="spellEnd"/>
+      <w:r>
+        <w:t xml:space="preserve"> 0 sampai 59.</w:t>
       </w:r>
     </w:p>
     <w:p>
@@ -908,7 +1746,39 @@
         <w:spacing w:after="160"/>
       </w:pPr>
       <w:r>
-        <w:t>Tanggal maksimal adalah 7 hari ke depan.</w:t>
+        <w:t xml:space="preserve">Tanggal </w:t>
+      </w:r>
+      <w:proofErr w:type="spellStart"/>
+      <w:r>
+        <w:t>maksimal</w:t>
+      </w:r>
+      <w:proofErr w:type="spellEnd"/>
+      <w:r>
+        <w:t xml:space="preserve"> </w:t>
+      </w:r>
+      <w:proofErr w:type="spellStart"/>
+      <w:r>
+        <w:t>adalah</w:t>
+      </w:r>
+      <w:proofErr w:type="spellEnd"/>
+      <w:r>
+        <w:t xml:space="preserve"> 7 </w:t>
+      </w:r>
+      <w:proofErr w:type="spellStart"/>
+      <w:r>
+        <w:t>hari</w:t>
+      </w:r>
+      <w:proofErr w:type="spellEnd"/>
+      <w:r>
+        <w:t xml:space="preserve"> ke </w:t>
+      </w:r>
+      <w:proofErr w:type="spellStart"/>
+      <w:r>
+        <w:t>depan</w:t>
+      </w:r>
+      <w:proofErr w:type="spellEnd"/>
+      <w:r>
+        <w:t>.</w:t>
       </w:r>
     </w:p>
     <w:p>
@@ -949,7 +1819,47 @@
       </w:pPr>
       <w:r>
         <w:lastRenderedPageBreak/>
-        <w:t>Ketika input ada yang tidak valid, tampilkan Message Box berisi error yang ada.</w:t>
+        <w:t xml:space="preserve">Ketika input </w:t>
+      </w:r>
+      <w:proofErr w:type="spellStart"/>
+      <w:r>
+        <w:t>ada</w:t>
+      </w:r>
+      <w:proofErr w:type="spellEnd"/>
+      <w:r>
+        <w:t xml:space="preserve"> yang </w:t>
+      </w:r>
+      <w:proofErr w:type="spellStart"/>
+      <w:r>
+        <w:t>tidak</w:t>
+      </w:r>
+      <w:proofErr w:type="spellEnd"/>
+      <w:r>
+        <w:t xml:space="preserve"> valid, </w:t>
+      </w:r>
+      <w:proofErr w:type="spellStart"/>
+      <w:r>
+        <w:t>tampilkan</w:t>
+      </w:r>
+      <w:proofErr w:type="spellEnd"/>
+      <w:r>
+        <w:t xml:space="preserve"> Message Box </w:t>
+      </w:r>
+      <w:proofErr w:type="spellStart"/>
+      <w:r>
+        <w:t>berisi</w:t>
+      </w:r>
+      <w:proofErr w:type="spellEnd"/>
+      <w:r>
+        <w:t xml:space="preserve"> error yang </w:t>
+      </w:r>
+      <w:proofErr w:type="spellStart"/>
+      <w:r>
+        <w:t>ada</w:t>
+      </w:r>
+      <w:proofErr w:type="spellEnd"/>
+      <w:r>
+        <w:t>.</w:t>
       </w:r>
     </w:p>
     <w:p>
@@ -963,7 +1873,79 @@
         <w:ind w:left="1800"/>
       </w:pPr>
       <w:r>
-        <w:t>Ketika tidak ada item yang dipilih di ListBox, pilihan yang tersedia adalah untuk menambahkan lagu baru.</w:t>
+        <w:t xml:space="preserve">Ketika </w:t>
+      </w:r>
+      <w:proofErr w:type="spellStart"/>
+      <w:r>
+        <w:t>tidak</w:t>
+      </w:r>
+      <w:proofErr w:type="spellEnd"/>
+      <w:r>
+        <w:t xml:space="preserve"> </w:t>
+      </w:r>
+      <w:proofErr w:type="spellStart"/>
+      <w:r>
+        <w:t>ada</w:t>
+      </w:r>
+      <w:proofErr w:type="spellEnd"/>
+      <w:r>
+        <w:t xml:space="preserve"> item yang </w:t>
+      </w:r>
+      <w:proofErr w:type="spellStart"/>
+      <w:r>
+        <w:t>dipilih</w:t>
+      </w:r>
+      <w:proofErr w:type="spellEnd"/>
+      <w:r>
+        <w:t xml:space="preserve"> di </w:t>
+      </w:r>
+      <w:proofErr w:type="spellStart"/>
+      <w:r>
+        <w:t>ListBox</w:t>
+      </w:r>
+      <w:proofErr w:type="spellEnd"/>
+      <w:r>
+        <w:t xml:space="preserve">, </w:t>
+      </w:r>
+      <w:proofErr w:type="spellStart"/>
+      <w:r>
+        <w:t>pilihan</w:t>
+      </w:r>
+      <w:proofErr w:type="spellEnd"/>
+      <w:r>
+        <w:t xml:space="preserve"> yang </w:t>
+      </w:r>
+      <w:proofErr w:type="spellStart"/>
+      <w:r>
+        <w:t>tersedia</w:t>
+      </w:r>
+      <w:proofErr w:type="spellEnd"/>
+      <w:r>
+        <w:t xml:space="preserve"> </w:t>
+      </w:r>
+      <w:proofErr w:type="spellStart"/>
+      <w:r>
+        <w:t>adalah</w:t>
+      </w:r>
+      <w:proofErr w:type="spellEnd"/>
+      <w:r>
+        <w:t xml:space="preserve"> </w:t>
+      </w:r>
+      <w:proofErr w:type="spellStart"/>
+      <w:r>
+        <w:t>untuk</w:t>
+      </w:r>
+      <w:proofErr w:type="spellEnd"/>
+      <w:r>
+        <w:t xml:space="preserve"> </w:t>
+      </w:r>
+      <w:proofErr w:type="spellStart"/>
+      <w:r>
+        <w:t>menambahkan</w:t>
+      </w:r>
+      <w:proofErr w:type="spellEnd"/>
+      <w:r>
+        <w:t xml:space="preserve"> lagu baru.</w:t>
       </w:r>
     </w:p>
     <w:p>
@@ -976,7 +1958,71 @@
         <w:spacing w:after="160"/>
       </w:pPr>
       <w:r>
-        <w:t>Ketika user menambahkan lagu baru, panggil API untuk menambahkan lagu baru, dan tampilkan MessageBox success ketika berhasil.</w:t>
+        <w:t xml:space="preserve">Ketika user </w:t>
+      </w:r>
+      <w:proofErr w:type="spellStart"/>
+      <w:r>
+        <w:t>menambahkan</w:t>
+      </w:r>
+      <w:proofErr w:type="spellEnd"/>
+      <w:r>
+        <w:t xml:space="preserve"> lagu baru, </w:t>
+      </w:r>
+      <w:proofErr w:type="spellStart"/>
+      <w:r>
+        <w:t>panggil</w:t>
+      </w:r>
+      <w:proofErr w:type="spellEnd"/>
+      <w:r>
+        <w:t xml:space="preserve"> API </w:t>
+      </w:r>
+      <w:proofErr w:type="spellStart"/>
+      <w:r>
+        <w:t>untuk</w:t>
+      </w:r>
+      <w:proofErr w:type="spellEnd"/>
+      <w:r>
+        <w:t xml:space="preserve"> </w:t>
+      </w:r>
+      <w:proofErr w:type="spellStart"/>
+      <w:r>
+        <w:t>menambahkan</w:t>
+      </w:r>
+      <w:proofErr w:type="spellEnd"/>
+      <w:r>
+        <w:t xml:space="preserve"> lagu baru, dan </w:t>
+      </w:r>
+      <w:proofErr w:type="spellStart"/>
+      <w:r>
+        <w:t>tampilkan</w:t>
+      </w:r>
+      <w:proofErr w:type="spellEnd"/>
+      <w:r>
+        <w:t xml:space="preserve"> </w:t>
+      </w:r>
+      <w:proofErr w:type="spellStart"/>
+      <w:r>
+        <w:t>TextBox</w:t>
+      </w:r>
+      <w:proofErr w:type="spellEnd"/>
+      <w:r>
+        <w:t xml:space="preserve"> success </w:t>
+      </w:r>
+      <w:proofErr w:type="spellStart"/>
+      <w:r>
+        <w:t>ketika</w:t>
+      </w:r>
+      <w:proofErr w:type="spellEnd"/>
+      <w:r>
+        <w:t xml:space="preserve"> </w:t>
+      </w:r>
+      <w:proofErr w:type="spellStart"/>
+      <w:r>
+        <w:t>berhasil</w:t>
+      </w:r>
+      <w:proofErr w:type="spellEnd"/>
+      <w:r>
+        <w:t>.</w:t>
       </w:r>
     </w:p>
     <w:p>
@@ -990,7 +2036,79 @@
         <w:ind w:left="1800"/>
       </w:pPr>
       <w:r>
-        <w:t>Ketika ada item yang dipilih di ListBox, pilihan yang tersedia adalah untuk mengupdate dan menghapus lagu.</w:t>
+        <w:t xml:space="preserve">Ketika </w:t>
+      </w:r>
+      <w:proofErr w:type="spellStart"/>
+      <w:r>
+        <w:t>ada</w:t>
+      </w:r>
+      <w:proofErr w:type="spellEnd"/>
+      <w:r>
+        <w:t xml:space="preserve"> item yang </w:t>
+      </w:r>
+      <w:proofErr w:type="spellStart"/>
+      <w:r>
+        <w:t>dipilih</w:t>
+      </w:r>
+      <w:proofErr w:type="spellEnd"/>
+      <w:r>
+        <w:t xml:space="preserve"> di </w:t>
+      </w:r>
+      <w:proofErr w:type="spellStart"/>
+      <w:r>
+        <w:t>ListBox</w:t>
+      </w:r>
+      <w:proofErr w:type="spellEnd"/>
+      <w:r>
+        <w:t xml:space="preserve">, </w:t>
+      </w:r>
+      <w:proofErr w:type="spellStart"/>
+      <w:r>
+        <w:t>pilihan</w:t>
+      </w:r>
+      <w:proofErr w:type="spellEnd"/>
+      <w:r>
+        <w:t xml:space="preserve"> yang </w:t>
+      </w:r>
+      <w:proofErr w:type="spellStart"/>
+      <w:r>
+        <w:t>tersedia</w:t>
+      </w:r>
+      <w:proofErr w:type="spellEnd"/>
+      <w:r>
+        <w:t xml:space="preserve"> </w:t>
+      </w:r>
+      <w:proofErr w:type="spellStart"/>
+      <w:r>
+        <w:t>adalah</w:t>
+      </w:r>
+      <w:proofErr w:type="spellEnd"/>
+      <w:r>
+        <w:t xml:space="preserve"> </w:t>
+      </w:r>
+      <w:proofErr w:type="spellStart"/>
+      <w:r>
+        <w:t>untuk</w:t>
+      </w:r>
+      <w:proofErr w:type="spellEnd"/>
+      <w:r>
+        <w:t xml:space="preserve"> </w:t>
+      </w:r>
+      <w:proofErr w:type="spellStart"/>
+      <w:r>
+        <w:t>mengupdate</w:t>
+      </w:r>
+      <w:proofErr w:type="spellEnd"/>
+      <w:r>
+        <w:t xml:space="preserve"> dan </w:t>
+      </w:r>
+      <w:proofErr w:type="spellStart"/>
+      <w:r>
+        <w:t>menghapus</w:t>
+      </w:r>
+      <w:proofErr w:type="spellEnd"/>
+      <w:r>
+        <w:t xml:space="preserve"> lagu.</w:t>
       </w:r>
     </w:p>
     <w:p>
@@ -1003,7 +2121,74 @@
         <w:spacing w:after="160"/>
       </w:pPr>
       <w:r>
-        <w:t>Ketika user mengupdate lagu, panggil API untuk mengupdate lagu, dan tampilkan MessageBox success ketika berhasil.</w:t>
+        <w:t xml:space="preserve">Ketika user </w:t>
+      </w:r>
+      <w:proofErr w:type="spellStart"/>
+      <w:r>
+        <w:t>mengupdate</w:t>
+      </w:r>
+      <w:proofErr w:type="spellEnd"/>
+      <w:r>
+        <w:t xml:space="preserve"> lagu, </w:t>
+      </w:r>
+      <w:proofErr w:type="spellStart"/>
+      <w:r>
+        <w:t>panggil</w:t>
+      </w:r>
+      <w:proofErr w:type="spellEnd"/>
+      <w:r>
+        <w:t xml:space="preserve"> API </w:t>
+      </w:r>
+      <w:proofErr w:type="spellStart"/>
+      <w:r>
+        <w:t>untuk</w:t>
+      </w:r>
+      <w:proofErr w:type="spellEnd"/>
+      <w:r>
+        <w:t xml:space="preserve"> </w:t>
+      </w:r>
+      <w:proofErr w:type="spellStart"/>
+      <w:r>
+        <w:t>mengupdate</w:t>
+      </w:r>
+      <w:proofErr w:type="spellEnd"/>
+      <w:r>
+        <w:t xml:space="preserve"> lagu, dan </w:t>
+      </w:r>
+      <w:proofErr w:type="spellStart"/>
+      <w:r>
+        <w:t>tampilkan</w:t>
+      </w:r>
+      <w:proofErr w:type="spellEnd"/>
+      <w:r>
+        <w:t xml:space="preserve"> </w:t>
+      </w:r>
+      <w:proofErr w:type="spellStart"/>
+      <w:r>
+        <w:t>TextBox</w:t>
+      </w:r>
+      <w:proofErr w:type="spellEnd"/>
+      <w:r>
+        <w:t xml:space="preserve"> </w:t>
+      </w:r>
+      <w:r>
+        <w:t xml:space="preserve">success </w:t>
+      </w:r>
+      <w:proofErr w:type="spellStart"/>
+      <w:r>
+        <w:t>ketika</w:t>
+      </w:r>
+      <w:proofErr w:type="spellEnd"/>
+      <w:r>
+        <w:t xml:space="preserve"> </w:t>
+      </w:r>
+      <w:proofErr w:type="spellStart"/>
+      <w:r>
+        <w:t>berhasil</w:t>
+      </w:r>
+      <w:proofErr w:type="spellEnd"/>
+      <w:r>
+        <w:t>.</w:t>
       </w:r>
     </w:p>
     <w:p>
@@ -1016,7 +2201,74 @@
         <w:spacing w:after="160"/>
       </w:pPr>
       <w:r>
-        <w:t>Ketika user menghapus lagu, panggil API untuk menghapus lagu, dan tampilkan MessageBox success ketika berhasil.</w:t>
+        <w:t xml:space="preserve">Ketika user </w:t>
+      </w:r>
+      <w:proofErr w:type="spellStart"/>
+      <w:r>
+        <w:t>menghapus</w:t>
+      </w:r>
+      <w:proofErr w:type="spellEnd"/>
+      <w:r>
+        <w:t xml:space="preserve"> lagu, </w:t>
+      </w:r>
+      <w:proofErr w:type="spellStart"/>
+      <w:r>
+        <w:t>panggil</w:t>
+      </w:r>
+      <w:proofErr w:type="spellEnd"/>
+      <w:r>
+        <w:t xml:space="preserve"> API </w:t>
+      </w:r>
+      <w:proofErr w:type="spellStart"/>
+      <w:r>
+        <w:t>untuk</w:t>
+      </w:r>
+      <w:proofErr w:type="spellEnd"/>
+      <w:r>
+        <w:t xml:space="preserve"> </w:t>
+      </w:r>
+      <w:proofErr w:type="spellStart"/>
+      <w:r>
+        <w:t>menghapus</w:t>
+      </w:r>
+      <w:proofErr w:type="spellEnd"/>
+      <w:r>
+        <w:t xml:space="preserve"> lagu, dan </w:t>
+      </w:r>
+      <w:proofErr w:type="spellStart"/>
+      <w:r>
+        <w:t>tampilkan</w:t>
+      </w:r>
+      <w:proofErr w:type="spellEnd"/>
+      <w:r>
+        <w:t xml:space="preserve"> </w:t>
+      </w:r>
+      <w:proofErr w:type="spellStart"/>
+      <w:r>
+        <w:t>TextBox</w:t>
+      </w:r>
+      <w:proofErr w:type="spellEnd"/>
+      <w:r>
+        <w:t xml:space="preserve"> </w:t>
+      </w:r>
+      <w:r>
+        <w:t>success k</w:t>
+      </w:r>
+      <w:proofErr w:type="spellStart"/>
+      <w:r>
+        <w:t>etika</w:t>
+      </w:r>
+      <w:proofErr w:type="spellEnd"/>
+      <w:r>
+        <w:t xml:space="preserve"> </w:t>
+      </w:r>
+      <w:proofErr w:type="spellStart"/>
+      <w:r>
+        <w:t>berhasil</w:t>
+      </w:r>
+      <w:proofErr w:type="spellEnd"/>
+      <w:r>
+        <w:t>.</w:t>
       </w:r>
     </w:p>
     <w:p>
@@ -1029,8 +2281,37 @@
         <w:spacing w:after="160"/>
         <w:ind w:left="1800"/>
       </w:pPr>
-      <w:r>
-        <w:t>Setelah operasi Add, Update, atau Delete, refresh kembali daftar lagu dari API.</w:t>
+      <w:proofErr w:type="spellStart"/>
+      <w:r>
+        <w:t>Setelah</w:t>
+      </w:r>
+      <w:proofErr w:type="spellEnd"/>
+      <w:r>
+        <w:t xml:space="preserve"> </w:t>
+      </w:r>
+      <w:proofErr w:type="spellStart"/>
+      <w:r>
+        <w:t>operasi</w:t>
+      </w:r>
+      <w:proofErr w:type="spellEnd"/>
+      <w:r>
+        <w:t xml:space="preserve"> Add, Update, atau Delete, refresh </w:t>
+      </w:r>
+      <w:proofErr w:type="spellStart"/>
+      <w:r>
+        <w:t>kembali</w:t>
+      </w:r>
+      <w:proofErr w:type="spellEnd"/>
+      <w:r>
+        <w:t xml:space="preserve"> daftar lagu </w:t>
+      </w:r>
+      <w:proofErr w:type="spellStart"/>
+      <w:r>
+        <w:t>dari</w:t>
+      </w:r>
+      <w:proofErr w:type="spellEnd"/>
+      <w:r>
+        <w:t xml:space="preserve"> API.</w:t>
       </w:r>
     </w:p>
     <w:p>
@@ -1057,8 +2338,165 @@
         <w:spacing w:after="160"/>
         <w:ind w:left="1800"/>
       </w:pPr>
-      <w:r>
-        <w:t>Terdapat TextBox yang berisi keyword untuk pencarian. Pada saat TextBox terisi, maka pencarian dilakukan berdasarkan isi dari TextBox tersebut. Pada saat TextBox tidak terisi, semua data akan ditampilkan.</w:t>
+      <w:proofErr w:type="spellStart"/>
+      <w:r>
+        <w:t>Terdapat</w:t>
+      </w:r>
+      <w:proofErr w:type="spellEnd"/>
+      <w:r>
+        <w:t xml:space="preserve"> </w:t>
+      </w:r>
+      <w:proofErr w:type="spellStart"/>
+      <w:r>
+        <w:t>TextBox</w:t>
+      </w:r>
+      <w:proofErr w:type="spellEnd"/>
+      <w:r>
+        <w:t xml:space="preserve"> yang </w:t>
+      </w:r>
+      <w:proofErr w:type="spellStart"/>
+      <w:r>
+        <w:t>berisi</w:t>
+      </w:r>
+      <w:proofErr w:type="spellEnd"/>
+      <w:r>
+        <w:t xml:space="preserve"> keyword </w:t>
+      </w:r>
+      <w:proofErr w:type="spellStart"/>
+      <w:r>
+        <w:t>untuk</w:t>
+      </w:r>
+      <w:proofErr w:type="spellEnd"/>
+      <w:r>
+        <w:t xml:space="preserve"> </w:t>
+      </w:r>
+      <w:proofErr w:type="spellStart"/>
+      <w:r>
+        <w:t>pencarian</w:t>
+      </w:r>
+      <w:proofErr w:type="spellEnd"/>
+      <w:r>
+        <w:t xml:space="preserve">. Pada saat </w:t>
+      </w:r>
+      <w:proofErr w:type="spellStart"/>
+      <w:r>
+        <w:t>TextBox</w:t>
+      </w:r>
+      <w:proofErr w:type="spellEnd"/>
+      <w:r>
+        <w:t xml:space="preserve"> </w:t>
+      </w:r>
+      <w:proofErr w:type="spellStart"/>
+      <w:r>
+        <w:t>terisi</w:t>
+      </w:r>
+      <w:proofErr w:type="spellEnd"/>
+      <w:r>
+        <w:t xml:space="preserve">, </w:t>
+      </w:r>
+      <w:proofErr w:type="spellStart"/>
+      <w:r>
+        <w:t>maka</w:t>
+      </w:r>
+      <w:proofErr w:type="spellEnd"/>
+      <w:r>
+        <w:t xml:space="preserve"> </w:t>
+      </w:r>
+      <w:proofErr w:type="spellStart"/>
+      <w:r>
+        <w:t>pencarian</w:t>
+      </w:r>
+      <w:proofErr w:type="spellEnd"/>
+      <w:r>
+        <w:t xml:space="preserve"> </w:t>
+      </w:r>
+      <w:proofErr w:type="spellStart"/>
+      <w:r>
+        <w:t>dilakukan</w:t>
+      </w:r>
+      <w:proofErr w:type="spellEnd"/>
+      <w:r>
+        <w:t xml:space="preserve"> </w:t>
+      </w:r>
+      <w:proofErr w:type="spellStart"/>
+      <w:r>
+        <w:t>berdasarkan</w:t>
+      </w:r>
+      <w:proofErr w:type="spellEnd"/>
+      <w:r>
+        <w:t xml:space="preserve"> </w:t>
+      </w:r>
+      <w:proofErr w:type="spellStart"/>
+      <w:r>
+        <w:t>isi</w:t>
+      </w:r>
+      <w:proofErr w:type="spellEnd"/>
+      <w:r>
+        <w:t xml:space="preserve"> </w:t>
+      </w:r>
+      <w:proofErr w:type="spellStart"/>
+      <w:r>
+        <w:t>dari</w:t>
+      </w:r>
+      <w:proofErr w:type="spellEnd"/>
+      <w:r>
+        <w:t xml:space="preserve"> </w:t>
+      </w:r>
+      <w:proofErr w:type="spellStart"/>
+      <w:r>
+        <w:t>TextBox</w:t>
+      </w:r>
+      <w:proofErr w:type="spellEnd"/>
+      <w:r>
+        <w:t xml:space="preserve"> </w:t>
+      </w:r>
+      <w:proofErr w:type="spellStart"/>
+      <w:r>
+        <w:t>tersebut</w:t>
+      </w:r>
+      <w:proofErr w:type="spellEnd"/>
+      <w:r>
+        <w:t xml:space="preserve">. Pada saat </w:t>
+      </w:r>
+      <w:proofErr w:type="spellStart"/>
+      <w:r>
+        <w:t>TextBox</w:t>
+      </w:r>
+      <w:proofErr w:type="spellEnd"/>
+      <w:r>
+        <w:t xml:space="preserve"> </w:t>
+      </w:r>
+      <w:proofErr w:type="spellStart"/>
+      <w:r>
+        <w:t>tidak</w:t>
+      </w:r>
+      <w:proofErr w:type="spellEnd"/>
+      <w:r>
+        <w:t xml:space="preserve"> </w:t>
+      </w:r>
+      <w:proofErr w:type="spellStart"/>
+      <w:r>
+        <w:t>terisi</w:t>
+      </w:r>
+      <w:proofErr w:type="spellEnd"/>
+      <w:r>
+        <w:t xml:space="preserve">, semua data </w:t>
+      </w:r>
+      <w:proofErr w:type="spellStart"/>
+      <w:r>
+        <w:t>akan</w:t>
+      </w:r>
+      <w:proofErr w:type="spellEnd"/>
+      <w:r>
+        <w:t xml:space="preserve"> </w:t>
+      </w:r>
+      <w:proofErr w:type="spellStart"/>
+      <w:r>
+        <w:t>ditampilkan</w:t>
+      </w:r>
+      <w:proofErr w:type="spellEnd"/>
+      <w:r>
+        <w:t>.</w:t>
       </w:r>
     </w:p>
     <w:p>
@@ -1072,7 +2510,47 @@
         <w:ind w:left="1800"/>
       </w:pPr>
       <w:r>
-        <w:t>Search dilakukan terhadap list lagu yang ada berdasarkan Title atau Artist dari lagu.</w:t>
+        <w:t xml:space="preserve">Search </w:t>
+      </w:r>
+      <w:proofErr w:type="spellStart"/>
+      <w:r>
+        <w:t>dilakukan</w:t>
+      </w:r>
+      <w:proofErr w:type="spellEnd"/>
+      <w:r>
+        <w:t xml:space="preserve"> </w:t>
+      </w:r>
+      <w:proofErr w:type="spellStart"/>
+      <w:r>
+        <w:t>terhadap</w:t>
+      </w:r>
+      <w:proofErr w:type="spellEnd"/>
+      <w:r>
+        <w:t xml:space="preserve"> list lagu yang </w:t>
+      </w:r>
+      <w:proofErr w:type="spellStart"/>
+      <w:r>
+        <w:t>ada</w:t>
+      </w:r>
+      <w:proofErr w:type="spellEnd"/>
+      <w:r>
+        <w:t xml:space="preserve"> </w:t>
+      </w:r>
+      <w:proofErr w:type="spellStart"/>
+      <w:r>
+        <w:t>berdasarkan</w:t>
+      </w:r>
+      <w:proofErr w:type="spellEnd"/>
+      <w:r>
+        <w:t xml:space="preserve"> Title atau Artist </w:t>
+      </w:r>
+      <w:proofErr w:type="spellStart"/>
+      <w:r>
+        <w:t>dari</w:t>
+      </w:r>
+      <w:proofErr w:type="spellEnd"/>
+      <w:r>
+        <w:t xml:space="preserve"> lagu.</w:t>
       </w:r>
     </w:p>
     <w:p>
@@ -1086,7 +2564,23 @@
         <w:ind w:left="1800"/>
       </w:pPr>
       <w:r>
-        <w:t>Search dilakukan dalam aplikasi, e.g. client-side.</w:t>
+        <w:t xml:space="preserve">Search </w:t>
+      </w:r>
+      <w:proofErr w:type="spellStart"/>
+      <w:r>
+        <w:t>dilakukan</w:t>
+      </w:r>
+      <w:proofErr w:type="spellEnd"/>
+      <w:r>
+        <w:t xml:space="preserve"> dalam </w:t>
+      </w:r>
+      <w:proofErr w:type="spellStart"/>
+      <w:r>
+        <w:t>aplikasi</w:t>
+      </w:r>
+      <w:proofErr w:type="spellEnd"/>
+      <w:r>
+        <w:t>, e.g. client-side.</w:t>
       </w:r>
     </w:p>
     <w:p>
@@ -1206,7 +2700,15 @@
         </w:numPr>
       </w:pPr>
       <w:r>
-        <w:t>Visual Studio failed to run the project and gives out weird error, help!</w:t>
+        <w:t xml:space="preserve">Visual Studio failed to run the project and gives out weird </w:t>
+      </w:r>
+      <w:proofErr w:type="gramStart"/>
+      <w:r>
+        <w:t>error</w:t>
+      </w:r>
+      <w:proofErr w:type="gramEnd"/>
+      <w:r>
+        <w:t>, help!</w:t>
       </w:r>
     </w:p>
     <w:p>
@@ -1359,8 +2861,21 @@
         <w:spacing w:after="160" w:line="259" w:lineRule="auto"/>
       </w:pPr>
       <w:r>
-        <w:t>GET /api/genre</w:t>
-      </w:r>
+        <w:t>GET /</w:t>
+      </w:r>
+      <w:proofErr w:type="spellStart"/>
+      <w:r>
+        <w:t>api</w:t>
+      </w:r>
+      <w:proofErr w:type="spellEnd"/>
+      <w:r>
+        <w:t>/</w:t>
+      </w:r>
+      <w:proofErr w:type="gramStart"/>
+      <w:r>
+        <w:t>genre</w:t>
+      </w:r>
+      <w:proofErr w:type="gramEnd"/>
     </w:p>
     <w:p>
       <w:pPr>
@@ -1425,8 +2940,21 @@
         <w:spacing w:after="160" w:line="259" w:lineRule="auto"/>
       </w:pPr>
       <w:r>
-        <w:t>GET /api/song</w:t>
-      </w:r>
+        <w:t>GET /</w:t>
+      </w:r>
+      <w:proofErr w:type="spellStart"/>
+      <w:r>
+        <w:t>api</w:t>
+      </w:r>
+      <w:proofErr w:type="spellEnd"/>
+      <w:r>
+        <w:t>/</w:t>
+      </w:r>
+      <w:proofErr w:type="gramStart"/>
+      <w:r>
+        <w:t>song</w:t>
+      </w:r>
+      <w:proofErr w:type="gramEnd"/>
     </w:p>
     <w:p>
       <w:pPr>
@@ -1503,8 +3031,21 @@
       </w:pPr>
       <w:r>
         <w:lastRenderedPageBreak/>
-        <w:t>POST /api/song/create</w:t>
-      </w:r>
+        <w:t>POST /</w:t>
+      </w:r>
+      <w:proofErr w:type="spellStart"/>
+      <w:r>
+        <w:t>api</w:t>
+      </w:r>
+      <w:proofErr w:type="spellEnd"/>
+      <w:r>
+        <w:t>/song/</w:t>
+      </w:r>
+      <w:proofErr w:type="gramStart"/>
+      <w:r>
+        <w:t>create</w:t>
+      </w:r>
+      <w:proofErr w:type="gramEnd"/>
     </w:p>
     <w:p>
       <w:pPr>
@@ -1569,7 +3110,15 @@
         <w:spacing w:after="160" w:line="259" w:lineRule="auto"/>
       </w:pPr>
       <w:r>
-        <w:t>PUT /api/song/{id}</w:t>
+        <w:t>PUT /</w:t>
+      </w:r>
+      <w:proofErr w:type="spellStart"/>
+      <w:r>
+        <w:t>api</w:t>
+      </w:r>
+      <w:proofErr w:type="spellEnd"/>
+      <w:r>
+        <w:t>/song/{id}</w:t>
       </w:r>
     </w:p>
     <w:p>
@@ -1590,7 +3139,15 @@
         <w:spacing w:after="160" w:line="259" w:lineRule="auto"/>
       </w:pPr>
       <w:r>
-        <w:t>id: ID dari lagu</w:t>
+        <w:t xml:space="preserve">id: ID </w:t>
+      </w:r>
+      <w:proofErr w:type="spellStart"/>
+      <w:r>
+        <w:t>dari</w:t>
+      </w:r>
+      <w:proofErr w:type="spellEnd"/>
+      <w:r>
+        <w:t xml:space="preserve"> lagu</w:t>
       </w:r>
     </w:p>
     <w:p>
@@ -1656,7 +3213,15 @@
         <w:spacing w:after="160" w:line="259" w:lineRule="auto"/>
       </w:pPr>
       <w:r>
-        <w:t>DELETE /api/song/{id}</w:t>
+        <w:t>DELETE /</w:t>
+      </w:r>
+      <w:proofErr w:type="spellStart"/>
+      <w:r>
+        <w:t>api</w:t>
+      </w:r>
+      <w:proofErr w:type="spellEnd"/>
+      <w:r>
+        <w:t>/song/{id}</w:t>
       </w:r>
     </w:p>
     <w:p>
@@ -1677,7 +3242,15 @@
         <w:spacing w:after="160" w:line="259" w:lineRule="auto"/>
       </w:pPr>
       <w:r>
-        <w:t>id: ID dari lagu</w:t>
+        <w:t xml:space="preserve">id: ID </w:t>
+      </w:r>
+      <w:proofErr w:type="spellStart"/>
+      <w:r>
+        <w:t>dari</w:t>
+      </w:r>
+      <w:proofErr w:type="spellEnd"/>
+      <w:r>
+        <w:t xml:space="preserve"> lagu</w:t>
       </w:r>
     </w:p>
     <w:sectPr>

--- a/ExamNETIntermediate/Exam WinForms.docx
+++ b/ExamNETIntermediate/Exam WinForms.docx
@@ -181,24 +181,13 @@
       </w:r>
       <w:proofErr w:type="spellEnd"/>
       <w:r>
-        <w:t xml:space="preserve"> an asynchronous method, which includes blocking it using</w:t>
-      </w:r>
-      <w:proofErr w:type="gramStart"/>
-      <w:r>
-        <w:t xml:space="preserve">: </w:t>
+        <w:t xml:space="preserve"> an asynchronous method, which includes blocking it using: </w:t>
       </w:r>
       <w:r>
         <w:rPr>
           <w:b/>
         </w:rPr>
-        <w:t>.Result</w:t>
-      </w:r>
-      <w:proofErr w:type="gramEnd"/>
-      <w:r>
-        <w:rPr>
-          <w:b/>
-        </w:rPr>
-        <w:t>, .Wait()</w:t>
+        <w:t>.Result, .Wait()</w:t>
       </w:r>
     </w:p>
     <w:p>
@@ -1340,13 +1329,8 @@
       </w:r>
       <w:proofErr w:type="spellEnd"/>
       <w:r>
-        <w:t xml:space="preserve"> </w:t>
-      </w:r>
-      <w:proofErr w:type="gramStart"/>
-      <w:r>
-        <w:t>lagu</w:t>
-      </w:r>
-      <w:proofErr w:type="gramEnd"/>
+        <w:t xml:space="preserve"> lagu</w:t>
+      </w:r>
     </w:p>
     <w:p>
       <w:pPr>
@@ -1369,12 +1353,10 @@
         <w:t xml:space="preserve"> lagu yang </w:t>
       </w:r>
       <w:proofErr w:type="spellStart"/>
-      <w:proofErr w:type="gramStart"/>
       <w:r>
         <w:t>dipilih</w:t>
       </w:r>
       <w:proofErr w:type="spellEnd"/>
-      <w:proofErr w:type="gramEnd"/>
     </w:p>
     <w:p>
       <w:pPr>
@@ -1397,12 +1379,10 @@
         <w:t xml:space="preserve"> lagu yang </w:t>
       </w:r>
       <w:proofErr w:type="spellStart"/>
-      <w:proofErr w:type="gramStart"/>
       <w:r>
         <w:t>dipilih</w:t>
       </w:r>
       <w:proofErr w:type="spellEnd"/>
-      <w:proofErr w:type="gramEnd"/>
     </w:p>
     <w:p>
       <w:pPr>
@@ -2252,11 +2232,11 @@
         <w:t xml:space="preserve"> </w:t>
       </w:r>
       <w:r>
-        <w:t>success k</w:t>
-      </w:r>
-      <w:proofErr w:type="spellStart"/>
-      <w:r>
-        <w:t>etika</w:t>
+        <w:t xml:space="preserve">success </w:t>
+      </w:r>
+      <w:proofErr w:type="spellStart"/>
+      <w:r>
+        <w:t>ketika</w:t>
       </w:r>
       <w:proofErr w:type="spellEnd"/>
       <w:r>
@@ -2700,15 +2680,7 @@
         </w:numPr>
       </w:pPr>
       <w:r>
-        <w:t xml:space="preserve">Visual Studio failed to run the project and gives out weird </w:t>
-      </w:r>
-      <w:proofErr w:type="gramStart"/>
-      <w:r>
-        <w:t>error</w:t>
-      </w:r>
-      <w:proofErr w:type="gramEnd"/>
-      <w:r>
-        <w:t>, help!</w:t>
+        <w:t>Visual Studio failed to run the project and gives out weird error, help!</w:t>
       </w:r>
     </w:p>
     <w:p>
@@ -2869,13 +2841,8 @@
       </w:r>
       <w:proofErr w:type="spellEnd"/>
       <w:r>
-        <w:t>/</w:t>
-      </w:r>
-      <w:proofErr w:type="gramStart"/>
-      <w:r>
-        <w:t>genre</w:t>
-      </w:r>
-      <w:proofErr w:type="gramEnd"/>
+        <w:t>/genre</w:t>
+      </w:r>
     </w:p>
     <w:p>
       <w:pPr>
@@ -2948,13 +2915,8 @@
       </w:r>
       <w:proofErr w:type="spellEnd"/>
       <w:r>
-        <w:t>/</w:t>
-      </w:r>
-      <w:proofErr w:type="gramStart"/>
-      <w:r>
-        <w:t>song</w:t>
-      </w:r>
-      <w:proofErr w:type="gramEnd"/>
+        <w:t>/song</w:t>
+      </w:r>
     </w:p>
     <w:p>
       <w:pPr>
@@ -3039,13 +3001,8 @@
       </w:r>
       <w:proofErr w:type="spellEnd"/>
       <w:r>
-        <w:t>/song/</w:t>
-      </w:r>
-      <w:proofErr w:type="gramStart"/>
-      <w:r>
-        <w:t>create</w:t>
-      </w:r>
-      <w:proofErr w:type="gramEnd"/>
+        <w:t>/song</w:t>
+      </w:r>
     </w:p>
     <w:p>
       <w:pPr>
@@ -3118,7 +3075,7 @@
       </w:r>
       <w:proofErr w:type="spellEnd"/>
       <w:r>
-        <w:t>/song/{id}</w:t>
+        <w:t>/song</w:t>
       </w:r>
     </w:p>
     <w:p>
@@ -3127,27 +3084,6 @@
       </w:pPr>
       <w:r>
         <w:t>Parameter:</w:t>
-      </w:r>
-    </w:p>
-    <w:p>
-      <w:pPr>
-        <w:pStyle w:val="ListParagraph"/>
-        <w:numPr>
-          <w:ilvl w:val="1"/>
-          <w:numId w:val="8"/>
-        </w:numPr>
-        <w:spacing w:after="160" w:line="259" w:lineRule="auto"/>
-      </w:pPr>
-      <w:r>
-        <w:t xml:space="preserve">id: ID </w:t>
-      </w:r>
-      <w:proofErr w:type="spellStart"/>
-      <w:r>
-        <w:t>dari</w:t>
-      </w:r>
-      <w:proofErr w:type="spellEnd"/>
-      <w:r>
-        <w:t xml:space="preserve"> lagu</w:t>
       </w:r>
     </w:p>
     <w:p>
